--- a/Submit/part3/part3.docx
+++ b/Submit/part3/part3.docx
@@ -1,20 +1,434 @@
 
 <file path=word/document.xml><?xml version="1.0" encoding="utf-8"?>
-<w:document xmlns:wpc="http://schemas.microsoft.com/office/word/2010/wordprocessingCanvas" xmlns:cx="http://schemas.microsoft.com/office/drawing/2014/chartex" xmlns:cx1="http://schemas.microsoft.com/office/drawing/2015/9/8/chartex" xmlns:cx2="http://schemas.microsoft.com/office/drawing/2015/10/21/chartex" xmlns:cx3="http://schemas.microsoft.com/office/drawing/2016/5/9/chartex" xmlns:cx4="http://schemas.microsoft.com/office/drawing/2016/5/10/chartex" xmlns:cx5="http://schemas.microsoft.com/office/drawing/2016/5/11/chartex" xmlns:cx6="http://schemas.microsoft.com/office/drawing/2016/5/12/chartex" xmlns:cx7="http://schemas.microsoft.com/office/drawing/2016/5/13/chartex" xmlns:cx8="http://schemas.microsoft.com/office/drawing/2016/5/14/chartex" xmlns:mc="http://schemas.openxmlformats.org/markup-compatibility/2006" xmlns:aink="http://schemas.microsoft.com/office/drawing/2016/ink" xmlns:am3d="http://schemas.microsoft.com/office/drawing/2017/model3d" xmlns:o="urn:schemas-microsoft-com:office:office" xmlns:r="http://schemas.openxmlformats.org/officeDocument/2006/relationships" xmlns:m="http://schemas.openxmlformats.org/officeDocument/2006/math" xmlns:v="urn:schemas-microsoft-com:vml" xmlns:wp14="http://schemas.microsoft.com/office/word/2010/wordprocessingDrawing" xmlns:wp="http://schemas.openxmlformats.org/drawingml/2006/wordprocessingDrawing" xmlns:w10="urn:schemas-microsoft-com:office:word" xmlns:w="http://schemas.openxmlformats.org/wordprocessingml/2006/main" xmlns:w14="http://schemas.microsoft.com/office/word/2010/wordml" xmlns:w15="http://schemas.microsoft.com/office/word/2012/wordml" xmlns:w16cex="http://schemas.microsoft.com/office/word/2018/wordml/cex" xmlns:w16cid="http://schemas.microsoft.com/office/word/2016/wordml/cid" xmlns:w16="http://schemas.microsoft.com/office/word/2018/wordml" xmlns:w16sdtdh="http://schemas.microsoft.com/office/word/2020/wordml/sdtdatahash" xmlns:w16se="http://schemas.microsoft.com/office/word/2015/wordml/symex" xmlns:wpg="http://schemas.microsoft.com/office/word/2010/wordprocessingGroup" xmlns:wpi="http://schemas.microsoft.com/office/word/2010/wordprocessingInk" xmlns:wne="http://schemas.microsoft.com/office/word/2006/wordml" xmlns:wps="http://schemas.microsoft.com/office/word/2010/wordprocessingShape" mc:Ignorable="w14 w15 w16se w16cid w16 w16cex w16sdtdh wp14">
+<w:document xmlns:wpc="http://schemas.microsoft.com/office/word/2010/wordprocessingCanvas" xmlns:mc="http://schemas.openxmlformats.org/markup-compatibility/2006" xmlns:o="urn:schemas-microsoft-com:office:office" xmlns:r="http://schemas.openxmlformats.org/officeDocument/2006/relationships" xmlns:m="http://schemas.openxmlformats.org/officeDocument/2006/math" xmlns:v="urn:schemas-microsoft-com:vml" xmlns:wp14="http://schemas.microsoft.com/office/word/2010/wordprocessingDrawing" xmlns:wp="http://schemas.openxmlformats.org/drawingml/2006/wordprocessingDrawing" xmlns:w10="urn:schemas-microsoft-com:office:word" xmlns:w="http://schemas.openxmlformats.org/wordprocessingml/2006/main" xmlns:w14="http://schemas.microsoft.com/office/word/2010/wordml" xmlns:w15="http://schemas.microsoft.com/office/word/2012/wordml" xmlns:wpg="http://schemas.microsoft.com/office/word/2010/wordprocessingGroup" xmlns:wpi="http://schemas.microsoft.com/office/word/2010/wordprocessingInk" xmlns:wne="http://schemas.microsoft.com/office/word/2006/wordml" xmlns:wps="http://schemas.microsoft.com/office/word/2010/wordprocessingShape" mc:Ignorable="w14 w15 wp14">
   <w:body>
     <w:p>
+      <w:pPr>
+        <w:pStyle w:val="Title"/>
+      </w:pPr>
+      <w:bookmarkStart w:id="0" w:name="_Hlk71369281"/>
+      <w:bookmarkEnd w:id="0"/>
+      <w:r>
+        <w:t xml:space="preserve">Part </w:t>
+      </w:r>
+      <w:r>
+        <w:t>3</w:t>
+      </w:r>
+    </w:p>
+    <w:p>
+      <w:pPr>
+        <w:pStyle w:val="Subtitle"/>
+      </w:pPr>
+      <w:proofErr w:type="spellStart"/>
+      <w:r>
+        <w:t>Refael</w:t>
+      </w:r>
+      <w:proofErr w:type="spellEnd"/>
+      <w:r>
+        <w:t xml:space="preserve"> </w:t>
+      </w:r>
+      <w:proofErr w:type="spellStart"/>
+      <w:r>
+        <w:t>Shaked</w:t>
+      </w:r>
+      <w:proofErr w:type="spellEnd"/>
+      <w:r>
+        <w:t xml:space="preserve"> </w:t>
+      </w:r>
+      <w:proofErr w:type="spellStart"/>
+      <w:r>
+        <w:t>Greenfeld</w:t>
+      </w:r>
+      <w:proofErr w:type="spellEnd"/>
+      <w:r>
+        <w:t xml:space="preserve"> 305030868,</w:t>
+      </w:r>
+    </w:p>
+    <w:p>
+      <w:pPr>
+        <w:pStyle w:val="Subtitle"/>
+      </w:pPr>
+      <w:proofErr w:type="spellStart"/>
+      <w:r>
+        <w:t>Danit</w:t>
+      </w:r>
+      <w:proofErr w:type="spellEnd"/>
+      <w:r>
+        <w:t xml:space="preserve"> </w:t>
+      </w:r>
+      <w:proofErr w:type="spellStart"/>
+      <w:r>
+        <w:t>Yshaayahu</w:t>
+      </w:r>
+      <w:proofErr w:type="spellEnd"/>
+      <w:r>
+        <w:t xml:space="preserve"> 312434269</w:t>
+      </w:r>
+    </w:p>
+    <w:p>
+      <w:bookmarkStart w:id="1" w:name="_GoBack"/>
+      <w:bookmarkEnd w:id="1"/>
+    </w:p>
+    <w:p>
+      <w:r>
+        <w:t>Our parameters of the best models:</w:t>
+      </w:r>
+    </w:p>
+    <w:p>
+      <w:r>
+        <w:t>POS:</w:t>
+      </w:r>
+    </w:p>
+    <w:p>
+      <w:pPr>
+        <w:pStyle w:val="ListParagraph"/>
+        <w:numPr>
+          <w:ilvl w:val="0"/>
+          <w:numId w:val="1"/>
+        </w:numPr>
+        <w:jc w:val="both"/>
+        <w:rPr>
+          <w:b/>
+          <w:bCs/>
+          <w:noProof/>
+          <w:sz w:val="24"/>
+          <w:szCs w:val="24"/>
+        </w:rPr>
+      </w:pPr>
+      <w:r>
+        <w:rPr>
+          <w:b/>
+          <w:bCs/>
+          <w:noProof/>
+          <w:sz w:val="24"/>
+          <w:szCs w:val="24"/>
+        </w:rPr>
+        <w:t>Hidden dim size : 200</w:t>
+      </w:r>
+    </w:p>
+    <w:p>
+      <w:pPr>
+        <w:pStyle w:val="ListParagraph"/>
+        <w:numPr>
+          <w:ilvl w:val="0"/>
+          <w:numId w:val="1"/>
+        </w:numPr>
+        <w:rPr>
+          <w:b/>
+          <w:bCs/>
+          <w:noProof/>
+          <w:sz w:val="24"/>
+          <w:szCs w:val="24"/>
+        </w:rPr>
+      </w:pPr>
+      <w:r>
+        <w:rPr>
+          <w:b/>
+          <w:bCs/>
+          <w:noProof/>
+          <w:sz w:val="24"/>
+          <w:szCs w:val="24"/>
+        </w:rPr>
+        <w:t xml:space="preserve"> Batch Size : 128</w:t>
+      </w:r>
+    </w:p>
+    <w:p>
+      <w:pPr>
+        <w:pStyle w:val="ListParagraph"/>
+        <w:numPr>
+          <w:ilvl w:val="0"/>
+          <w:numId w:val="1"/>
+        </w:numPr>
+        <w:rPr>
+          <w:b/>
+          <w:bCs/>
+          <w:noProof/>
+          <w:sz w:val="24"/>
+          <w:szCs w:val="24"/>
+        </w:rPr>
+      </w:pPr>
+      <w:r>
+        <w:rPr>
+          <w:b/>
+          <w:bCs/>
+          <w:noProof/>
+          <w:sz w:val="24"/>
+          <w:szCs w:val="24"/>
+        </w:rPr>
+        <w:t>Learning rate: 0.001</w:t>
+      </w:r>
+    </w:p>
+    <w:p>
+      <w:r>
+        <w:t>NER:</w:t>
+      </w:r>
+    </w:p>
+    <w:p>
+      <w:pPr>
+        <w:pStyle w:val="ListParagraph"/>
+        <w:numPr>
+          <w:ilvl w:val="0"/>
+          <w:numId w:val="1"/>
+        </w:numPr>
+        <w:jc w:val="both"/>
+        <w:rPr>
+          <w:b/>
+          <w:bCs/>
+          <w:noProof/>
+          <w:sz w:val="24"/>
+          <w:szCs w:val="24"/>
+        </w:rPr>
+      </w:pPr>
+      <w:r>
+        <w:rPr>
+          <w:b/>
+          <w:bCs/>
+          <w:noProof/>
+          <w:sz w:val="24"/>
+          <w:szCs w:val="24"/>
+        </w:rPr>
+        <w:t>Hidden dim size : 200</w:t>
+      </w:r>
+    </w:p>
+    <w:p>
+      <w:pPr>
+        <w:pStyle w:val="ListParagraph"/>
+        <w:numPr>
+          <w:ilvl w:val="0"/>
+          <w:numId w:val="1"/>
+        </w:numPr>
+        <w:rPr>
+          <w:b/>
+          <w:bCs/>
+          <w:noProof/>
+          <w:sz w:val="24"/>
+          <w:szCs w:val="24"/>
+        </w:rPr>
+      </w:pPr>
+      <w:r>
+        <w:rPr>
+          <w:b/>
+          <w:bCs/>
+          <w:noProof/>
+          <w:sz w:val="24"/>
+          <w:szCs w:val="24"/>
+        </w:rPr>
+        <w:t xml:space="preserve"> Batch Size : 3</w:t>
+      </w:r>
+      <w:r>
+        <w:rPr>
+          <w:b/>
+          <w:bCs/>
+          <w:noProof/>
+          <w:sz w:val="24"/>
+          <w:szCs w:val="24"/>
+        </w:rPr>
+        <w:t>2</w:t>
+      </w:r>
+    </w:p>
+    <w:p>
+      <w:pPr>
+        <w:pStyle w:val="ListParagraph"/>
+        <w:numPr>
+          <w:ilvl w:val="0"/>
+          <w:numId w:val="1"/>
+        </w:numPr>
+        <w:rPr>
+          <w:b/>
+          <w:bCs/>
+          <w:noProof/>
+          <w:sz w:val="24"/>
+          <w:szCs w:val="24"/>
+        </w:rPr>
+      </w:pPr>
+      <w:r>
+        <w:rPr>
+          <w:b/>
+          <w:bCs/>
+          <w:noProof/>
+          <w:sz w:val="24"/>
+          <w:szCs w:val="24"/>
+        </w:rPr>
+        <w:t>Learning rate: 0.001</w:t>
+      </w:r>
+    </w:p>
+    <w:p/>
+    <w:p>
       <w:r>
         <w:rPr>
           <w:noProof/>
         </w:rPr>
         <w:drawing>
-          <wp:anchor distT="0" distB="0" distL="114300" distR="114300" simplePos="0" relativeHeight="251660288" behindDoc="0" locked="0" layoutInCell="1" allowOverlap="1" wp14:anchorId="3B25B9A2" wp14:editId="698E2EBF">
+          <wp:anchor distT="0" distB="0" distL="114300" distR="114300" simplePos="0" relativeHeight="251682304" behindDoc="1" locked="0" layoutInCell="1" allowOverlap="1" wp14:anchorId="1048275D" wp14:editId="0507D205">
             <wp:simplePos x="0" y="0"/>
             <wp:positionH relativeFrom="column">
-              <wp:posOffset>-204826</wp:posOffset>
+              <wp:posOffset>0</wp:posOffset>
             </wp:positionH>
             <wp:positionV relativeFrom="paragraph">
-              <wp:posOffset>4901184</wp:posOffset>
+              <wp:posOffset>238125</wp:posOffset>
+            </wp:positionV>
+            <wp:extent cx="3566160" cy="1939925"/>
+            <wp:effectExtent l="0" t="0" r="0" b="3175"/>
+            <wp:wrapTight wrapText="bothSides">
+              <wp:wrapPolygon edited="0">
+                <wp:start x="0" y="0"/>
+                <wp:lineTo x="0" y="21423"/>
+                <wp:lineTo x="21462" y="21423"/>
+                <wp:lineTo x="21462" y="0"/>
+                <wp:lineTo x="0" y="0"/>
+              </wp:wrapPolygon>
+            </wp:wrapTight>
+            <wp:docPr id="2" name="תמונה 2"/>
+            <wp:cNvGraphicFramePr>
+              <a:graphicFrameLocks xmlns:a="http://schemas.openxmlformats.org/drawingml/2006/main" noChangeAspect="1"/>
+            </wp:cNvGraphicFramePr>
+            <a:graphic xmlns:a="http://schemas.openxmlformats.org/drawingml/2006/main">
+              <a:graphicData uri="http://schemas.openxmlformats.org/drawingml/2006/picture">
+                <pic:pic xmlns:pic="http://schemas.openxmlformats.org/drawingml/2006/picture">
+                  <pic:nvPicPr>
+                    <pic:cNvPr id="1" name=""/>
+                    <pic:cNvPicPr/>
+                  </pic:nvPicPr>
+                  <pic:blipFill>
+                    <a:blip r:embed="rId5">
+                      <a:extLst>
+                        <a:ext uri="{28A0092B-C50C-407E-A947-70E740481C1C}">
+                          <a14:useLocalDpi xmlns:a14="http://schemas.microsoft.com/office/drawing/2010/main" val="0"/>
+                        </a:ext>
+                      </a:extLst>
+                    </a:blip>
+                    <a:stretch>
+                      <a:fillRect/>
+                    </a:stretch>
+                  </pic:blipFill>
+                  <pic:spPr>
+                    <a:xfrm>
+                      <a:off x="0" y="0"/>
+                      <a:ext cx="3566160" cy="1939925"/>
+                    </a:xfrm>
+                    <a:prstGeom prst="rect">
+                      <a:avLst/>
+                    </a:prstGeom>
+                  </pic:spPr>
+                </pic:pic>
+              </a:graphicData>
+            </a:graphic>
+            <wp14:sizeRelH relativeFrom="margin">
+              <wp14:pctWidth>0</wp14:pctWidth>
+            </wp14:sizeRelH>
+            <wp14:sizeRelV relativeFrom="margin">
+              <wp14:pctHeight>0</wp14:pctHeight>
+            </wp14:sizeRelV>
+          </wp:anchor>
+        </w:drawing>
+      </w:r>
+      <w:r>
+        <w:rPr>
+          <w:b/>
+          <w:bCs/>
+          <w:noProof/>
+          <w:u w:val="single"/>
+        </w:rPr>
+        <w:t xml:space="preserve">The </w:t>
+      </w:r>
+      <w:r>
+        <w:rPr>
+          <w:b/>
+          <w:bCs/>
+          <w:noProof/>
+          <w:u w:val="single"/>
+        </w:rPr>
+        <w:t>POS</w:t>
+      </w:r>
+      <w:r>
+        <w:rPr>
+          <w:b/>
+          <w:bCs/>
+          <w:noProof/>
+          <w:u w:val="single"/>
+        </w:rPr>
+        <w:t xml:space="preserve"> Loss - Dev</w:t>
+      </w:r>
+      <w:r>
+        <w:rPr>
+          <w:b/>
+          <w:bCs/>
+          <w:noProof/>
+          <w:u w:val="single"/>
+        </w:rPr>
+        <w:t>:</w:t>
+      </w:r>
+    </w:p>
+    <w:p/>
+    <w:p/>
+    <w:p/>
+    <w:p/>
+    <w:p/>
+    <w:p/>
+    <w:p>
+      <w:r>
+        <w:rPr>
+          <w:b/>
+          <w:bCs/>
+          <w:noProof/>
+          <w:u w:val="single"/>
+        </w:rPr>
+        <w:t xml:space="preserve">The </w:t>
+      </w:r>
+      <w:r>
+        <w:rPr>
+          <w:b/>
+          <w:bCs/>
+          <w:noProof/>
+          <w:u w:val="single"/>
+        </w:rPr>
+        <w:t>POS</w:t>
+      </w:r>
+      <w:r>
+        <w:rPr>
+          <w:b/>
+          <w:bCs/>
+          <w:noProof/>
+          <w:u w:val="single"/>
+        </w:rPr>
+        <w:t xml:space="preserve"> </w:t>
+      </w:r>
+      <w:r>
+        <w:rPr>
+          <w:b/>
+          <w:bCs/>
+          <w:noProof/>
+          <w:u w:val="single"/>
+        </w:rPr>
+        <w:t>accuracy</w:t>
+      </w:r>
+      <w:r>
+        <w:rPr>
+          <w:b/>
+          <w:bCs/>
+          <w:noProof/>
+          <w:u w:val="single"/>
+        </w:rPr>
+        <w:t xml:space="preserve"> - Dev</w:t>
+      </w:r>
+      <w:r>
+        <w:rPr>
+          <w:noProof/>
+        </w:rPr>
+        <w:t xml:space="preserve"> </w:t>
+      </w:r>
+      <w:r>
+        <w:rPr>
+          <w:noProof/>
+        </w:rPr>
+        <w:drawing>
+          <wp:anchor distT="0" distB="0" distL="114300" distR="114300" simplePos="0" relativeHeight="251713024" behindDoc="0" locked="0" layoutInCell="1" allowOverlap="1" wp14:anchorId="547460D7" wp14:editId="14F3C889">
+            <wp:simplePos x="0" y="0"/>
+            <wp:positionH relativeFrom="column">
+              <wp:posOffset>68580</wp:posOffset>
+            </wp:positionH>
+            <wp:positionV relativeFrom="paragraph">
+              <wp:posOffset>346075</wp:posOffset>
             </wp:positionV>
             <wp:extent cx="5943600" cy="1396365"/>
             <wp:effectExtent l="0" t="0" r="0" b="0"/>
@@ -28,256 +442,6 @@
               </wp:wrapPolygon>
             </wp:wrapThrough>
             <wp:docPr id="3" name="תמונה 3"/>
-            <wp:cNvGraphicFramePr>
-              <a:graphicFrameLocks xmlns:a="http://schemas.openxmlformats.org/drawingml/2006/main" noChangeAspect="1"/>
-            </wp:cNvGraphicFramePr>
-            <a:graphic xmlns:a="http://schemas.openxmlformats.org/drawingml/2006/main">
-              <a:graphicData uri="http://schemas.openxmlformats.org/drawingml/2006/picture">
-                <pic:pic xmlns:pic="http://schemas.openxmlformats.org/drawingml/2006/picture">
-                  <pic:nvPicPr>
-                    <pic:cNvPr id="1" name=""/>
-                    <pic:cNvPicPr/>
-                  </pic:nvPicPr>
-                  <pic:blipFill>
-                    <a:blip r:embed="rId4">
-                      <a:extLst>
-                        <a:ext uri="{28A0092B-C50C-407E-A947-70E740481C1C}">
-                          <a14:useLocalDpi xmlns:a14="http://schemas.microsoft.com/office/drawing/2010/main" val="0"/>
-                        </a:ext>
-                      </a:extLst>
-                    </a:blip>
-                    <a:stretch>
-                      <a:fillRect/>
-                    </a:stretch>
-                  </pic:blipFill>
-                  <pic:spPr>
-                    <a:xfrm>
-                      <a:off x="0" y="0"/>
-                      <a:ext cx="5943600" cy="1396365"/>
-                    </a:xfrm>
-                    <a:prstGeom prst="rect">
-                      <a:avLst/>
-                    </a:prstGeom>
-                  </pic:spPr>
-                </pic:pic>
-              </a:graphicData>
-            </a:graphic>
-          </wp:anchor>
-        </w:drawing>
-      </w:r>
-      <w:r>
-        <w:rPr>
-          <w:noProof/>
-        </w:rPr>
-        <w:drawing>
-          <wp:anchor distT="0" distB="0" distL="114300" distR="114300" simplePos="0" relativeHeight="251656192" behindDoc="0" locked="0" layoutInCell="1" allowOverlap="1" wp14:anchorId="7612C826" wp14:editId="65FCDAB4">
-            <wp:simplePos x="0" y="0"/>
-            <wp:positionH relativeFrom="column">
-              <wp:posOffset>-182880</wp:posOffset>
-            </wp:positionH>
-            <wp:positionV relativeFrom="paragraph">
-              <wp:posOffset>2611526</wp:posOffset>
-            </wp:positionV>
-            <wp:extent cx="5943600" cy="1902460"/>
-            <wp:effectExtent l="0" t="0" r="0" b="2540"/>
-            <wp:wrapSquare wrapText="bothSides"/>
-            <wp:docPr id="1" name="תמונה 1"/>
-            <wp:cNvGraphicFramePr>
-              <a:graphicFrameLocks xmlns:a="http://schemas.openxmlformats.org/drawingml/2006/main" noChangeAspect="1"/>
-            </wp:cNvGraphicFramePr>
-            <a:graphic xmlns:a="http://schemas.openxmlformats.org/drawingml/2006/main">
-              <a:graphicData uri="http://schemas.openxmlformats.org/drawingml/2006/picture">
-                <pic:pic xmlns:pic="http://schemas.openxmlformats.org/drawingml/2006/picture">
-                  <pic:nvPicPr>
-                    <pic:cNvPr id="1" name=""/>
-                    <pic:cNvPicPr/>
-                  </pic:nvPicPr>
-                  <pic:blipFill>
-                    <a:blip r:embed="rId5" cstate="print">
-                      <a:extLst>
-                        <a:ext uri="{28A0092B-C50C-407E-A947-70E740481C1C}">
-                          <a14:useLocalDpi xmlns:a14="http://schemas.microsoft.com/office/drawing/2010/main" val="0"/>
-                        </a:ext>
-                      </a:extLst>
-                    </a:blip>
-                    <a:stretch>
-                      <a:fillRect/>
-                    </a:stretch>
-                  </pic:blipFill>
-                  <pic:spPr>
-                    <a:xfrm>
-                      <a:off x="0" y="0"/>
-                      <a:ext cx="5943600" cy="1902460"/>
-                    </a:xfrm>
-                    <a:prstGeom prst="rect">
-                      <a:avLst/>
-                    </a:prstGeom>
-                  </pic:spPr>
-                </pic:pic>
-              </a:graphicData>
-            </a:graphic>
-          </wp:anchor>
-        </w:drawing>
-      </w:r>
-      <w:r>
-        <w:t>Pos:</w:t>
-      </w:r>
-    </w:p>
-    <w:p>
-      <w:pPr>
-        <w:autoSpaceDE w:val="0"/>
-        <w:autoSpaceDN w:val="0"/>
-        <w:adjustRightInd w:val="0"/>
-        <w:spacing w:after="0" w:line="240" w:lineRule="auto"/>
-      </w:pPr>
-      <w:r>
-        <w:rPr>
-          <w:rFonts w:ascii="CMR10" w:hAnsi="CMR10" w:cs="CMR10"/>
-          <w:sz w:val="20"/>
-          <w:szCs w:val="20"/>
-        </w:rPr>
-        <w:t xml:space="preserve">A pdf _le called </w:t>
-      </w:r>
-      <w:r>
-        <w:rPr>
-          <w:rFonts w:ascii="CMTT10" w:hAnsi="CMTT10" w:cs="CMTT10"/>
-          <w:sz w:val="20"/>
-          <w:szCs w:val="20"/>
-        </w:rPr>
-        <w:t xml:space="preserve">part3.pdf </w:t>
-      </w:r>
-      <w:r>
-        <w:rPr>
-          <w:rFonts w:ascii="CMR10" w:hAnsi="CMR10" w:cs="CMR10"/>
-          <w:sz w:val="20"/>
-          <w:szCs w:val="20"/>
-        </w:rPr>
-        <w:t>in which you describe the parameters of your</w:t>
-      </w:r>
-      <w:r>
-        <w:rPr>
-          <w:rFonts w:ascii="CMR10" w:hAnsi="CMR10" w:cs="CMR10"/>
-          <w:sz w:val="20"/>
-          <w:szCs w:val="20"/>
-        </w:rPr>
-        <w:t xml:space="preserve"> </w:t>
-      </w:r>
-      <w:r>
-        <w:rPr>
-          <w:rFonts w:ascii="CMR10" w:hAnsi="CMR10" w:cs="CMR10"/>
-          <w:sz w:val="20"/>
-          <w:szCs w:val="20"/>
-        </w:rPr>
-        <w:t>best model for each of the tasks (NER and POS), as well as a description of</w:t>
-      </w:r>
-      <w:r>
-        <w:rPr>
-          <w:rFonts w:ascii="CMR10" w:hAnsi="CMR10" w:cs="CMR10"/>
-          <w:sz w:val="20"/>
-          <w:szCs w:val="20"/>
-        </w:rPr>
-        <w:t xml:space="preserve"> </w:t>
-      </w:r>
-      <w:r>
-        <w:rPr>
-          <w:rFonts w:ascii="CMR10" w:hAnsi="CMR10" w:cs="CMR10"/>
-          <w:sz w:val="20"/>
-          <w:szCs w:val="20"/>
-        </w:rPr>
-        <w:t>the logic of using the pre-trained vectors (how do you handle lower casing,</w:t>
-      </w:r>
-      <w:r>
-        <w:rPr>
-          <w:rFonts w:ascii="CMR10" w:hAnsi="CMR10" w:cs="CMR10"/>
-          <w:sz w:val="20"/>
-          <w:szCs w:val="20"/>
-        </w:rPr>
-        <w:t xml:space="preserve"> </w:t>
-      </w:r>
-      <w:r>
-        <w:rPr>
-          <w:rFonts w:ascii="CMR10" w:hAnsi="CMR10" w:cs="CMR10"/>
-          <w:sz w:val="20"/>
-          <w:szCs w:val="20"/>
-        </w:rPr>
-        <w:t>what do you do with words that are not in the pre-trained vocabulary).Include also two graphs showing the accuracy of the dev set for each of</w:t>
-      </w:r>
-      <w:r>
-        <w:rPr>
-          <w:rFonts w:ascii="CMR10" w:hAnsi="CMR10" w:cs="CMR10"/>
-          <w:sz w:val="20"/>
-          <w:szCs w:val="20"/>
-        </w:rPr>
-        <w:t xml:space="preserve"> </w:t>
-      </w:r>
-      <w:r>
-        <w:rPr>
-          <w:rFonts w:ascii="CMR10" w:hAnsi="CMR10" w:cs="CMR10"/>
-          <w:sz w:val="20"/>
-          <w:szCs w:val="20"/>
-        </w:rPr>
-        <w:t xml:space="preserve">the task as a function of the number of iterations, and two graphs </w:t>
-      </w:r>
-      <w:r>
-        <w:rPr>
-          <w:rFonts w:ascii="CMR10" w:hAnsi="CMR10" w:cs="CMR10"/>
-          <w:sz w:val="20"/>
-          <w:szCs w:val="20"/>
-        </w:rPr>
-        <w:t>showing t</w:t>
-      </w:r>
-      <w:r>
-        <w:rPr>
-          <w:rFonts w:ascii="CMR10" w:hAnsi="CMR10" w:cs="CMR10"/>
-          <w:sz w:val="20"/>
-          <w:szCs w:val="20"/>
-        </w:rPr>
-        <w:t>he loss on the dev set for each of the tasks as a function of the number</w:t>
-      </w:r>
-      <w:r>
-        <w:rPr>
-          <w:rFonts w:ascii="CMR10" w:hAnsi="CMR10" w:cs="CMR10"/>
-          <w:sz w:val="20"/>
-          <w:szCs w:val="20"/>
-        </w:rPr>
-        <w:t xml:space="preserve"> </w:t>
-      </w:r>
-      <w:r>
-        <w:rPr>
-          <w:rFonts w:ascii="CMR10" w:hAnsi="CMR10" w:cs="CMR10"/>
-          <w:sz w:val="20"/>
-          <w:szCs w:val="20"/>
-        </w:rPr>
-        <w:t>of iterations.</w:t>
-      </w:r>
-    </w:p>
-    <w:p/>
-    <w:p>
-      <w:r>
-        <w:rPr>
-          <w:noProof/>
-        </w:rPr>
-        <w:drawing>
-          <wp:anchor distT="0" distB="0" distL="114300" distR="114300" simplePos="0" relativeHeight="251657216" behindDoc="0" locked="0" layoutInCell="1" allowOverlap="1" wp14:anchorId="1048275D" wp14:editId="270FABA2">
-            <wp:simplePos x="0" y="0"/>
-            <wp:positionH relativeFrom="column">
-              <wp:posOffset>-51435</wp:posOffset>
-            </wp:positionH>
-            <wp:positionV relativeFrom="paragraph">
-              <wp:posOffset>42545</wp:posOffset>
-            </wp:positionV>
-            <wp:extent cx="5305425" cy="2886075"/>
-            <wp:effectExtent l="0" t="0" r="9525" b="9525"/>
-            <wp:wrapThrough wrapText="bothSides">
-              <wp:wrapPolygon edited="0">
-                <wp:start x="0" y="0"/>
-                <wp:lineTo x="0" y="21529"/>
-                <wp:lineTo x="21561" y="21529"/>
-                <wp:lineTo x="21561" y="0"/>
-                <wp:lineTo x="0" y="0"/>
-              </wp:wrapPolygon>
-            </wp:wrapThrough>
-            <wp:docPr id="2" name="תמונה 2"/>
             <wp:cNvGraphicFramePr>
               <a:graphicFrameLocks xmlns:a="http://schemas.openxmlformats.org/drawingml/2006/main" noChangeAspect="1"/>
             </wp:cNvGraphicFramePr>
@@ -303,7 +467,7 @@
                   <pic:spPr>
                     <a:xfrm>
                       <a:off x="0" y="0"/>
-                      <a:ext cx="5305425" cy="2886075"/>
+                      <a:ext cx="5943600" cy="1396365"/>
                     </a:xfrm>
                     <a:prstGeom prst="rect">
                       <a:avLst/>
@@ -312,43 +476,81 @@
                 </pic:pic>
               </a:graphicData>
             </a:graphic>
+            <wp14:sizeRelH relativeFrom="margin">
+              <wp14:pctWidth>0</wp14:pctWidth>
+            </wp14:sizeRelH>
+            <wp14:sizeRelV relativeFrom="margin">
+              <wp14:pctHeight>0</wp14:pctHeight>
+            </wp14:sizeRelV>
           </wp:anchor>
         </w:drawing>
       </w:r>
     </w:p>
-    <w:p/>
-    <w:p/>
-    <w:p/>
-    <w:p/>
-    <w:p/>
-    <w:p/>
-    <w:p/>
-    <w:p/>
-    <w:p/>
-    <w:p/>
-    <w:p/>
-    <w:p/>
-    <w:p/>
-    <w:p/>
-    <w:p/>
-    <w:p/>
-    <w:p/>
-    <w:p/>
-    <w:p>
-      <w:r>
-        <w:t>NER</w:t>
-      </w:r>
-    </w:p>
-    <w:p>
+    <w:p>
+      <w:pPr>
+        <w:rPr>
+          <w:noProof/>
+        </w:rPr>
+      </w:pPr>
+      <w:r>
+        <w:rPr>
+          <w:noProof/>
+        </w:rPr>
+        <w:lastRenderedPageBreak/>
+        <w:t xml:space="preserve"> </w:t>
+      </w:r>
+    </w:p>
+    <w:p>
+      <w:pPr>
+        <w:rPr>
+          <w:noProof/>
+        </w:rPr>
+      </w:pPr>
+    </w:p>
+    <w:p>
+      <w:pPr>
+        <w:rPr>
+          <w:b/>
+          <w:bCs/>
+          <w:noProof/>
+          <w:u w:val="single"/>
+        </w:rPr>
+      </w:pPr>
+    </w:p>
+    <w:p>
+      <w:pPr>
+        <w:rPr>
+          <w:b/>
+          <w:bCs/>
+          <w:noProof/>
+          <w:u w:val="single"/>
+        </w:rPr>
+      </w:pPr>
       <w:r>
         <w:rPr>
           <w:noProof/>
         </w:rPr>
         <w:drawing>
-          <wp:inline distT="0" distB="0" distL="0" distR="0" wp14:anchorId="5EC1B89D" wp14:editId="4E6635F2">
-            <wp:extent cx="5943600" cy="1340485"/>
+          <wp:anchor distT="0" distB="0" distL="114300" distR="114300" simplePos="0" relativeHeight="251714048" behindDoc="1" locked="0" layoutInCell="1" allowOverlap="1" wp14:anchorId="4B4A26BF" wp14:editId="263F5B76">
+            <wp:simplePos x="0" y="0"/>
+            <wp:positionH relativeFrom="column">
+              <wp:posOffset>-110490</wp:posOffset>
+            </wp:positionH>
+            <wp:positionV relativeFrom="paragraph">
+              <wp:posOffset>349250</wp:posOffset>
+            </wp:positionV>
+            <wp:extent cx="4846320" cy="2458085"/>
             <wp:effectExtent l="0" t="0" r="0" b="0"/>
-            <wp:docPr id="4" name="תמונה 4"/>
+            <wp:wrapTight wrapText="bothSides">
+              <wp:wrapPolygon edited="0">
+                <wp:start x="0" y="0"/>
+                <wp:lineTo x="0" y="21427"/>
+                <wp:lineTo x="21481" y="21427"/>
+                <wp:lineTo x="21481" y="0"/>
+                <wp:lineTo x="0" y="0"/>
+              </wp:wrapPolygon>
+            </wp:wrapTight>
+            <wp:docPr id="5" name="תמונה 5"/>
             <wp:cNvGraphicFramePr>
               <a:graphicFrameLocks xmlns:a="http://schemas.openxmlformats.org/drawingml/2006/main" noChangeAspect="1"/>
             </wp:cNvGraphicFramePr>
@@ -360,7 +562,13 @@
                     <pic:cNvPicPr/>
                   </pic:nvPicPr>
                   <pic:blipFill>
-                    <a:blip r:embed="rId7"/>
+                    <a:blip r:embed="rId7">
+                      <a:extLst>
+                        <a:ext uri="{28A0092B-C50C-407E-A947-70E740481C1C}">
+                          <a14:useLocalDpi xmlns:a14="http://schemas.microsoft.com/office/drawing/2010/main" val="0"/>
+                        </a:ext>
+                      </a:extLst>
+                    </a:blip>
                     <a:stretch>
                       <a:fillRect/>
                     </a:stretch>
@@ -368,7 +576,7 @@
                   <pic:spPr>
                     <a:xfrm>
                       <a:off x="0" y="0"/>
-                      <a:ext cx="5943600" cy="1340485"/>
+                      <a:ext cx="4846320" cy="2458085"/>
                     </a:xfrm>
                     <a:prstGeom prst="rect">
                       <a:avLst/>
@@ -377,18 +585,188 @@
                 </pic:pic>
               </a:graphicData>
             </a:graphic>
-          </wp:inline>
+            <wp14:sizeRelH relativeFrom="margin">
+              <wp14:pctWidth>0</wp14:pctWidth>
+            </wp14:sizeRelH>
+            <wp14:sizeRelV relativeFrom="margin">
+              <wp14:pctHeight>0</wp14:pctHeight>
+            </wp14:sizeRelV>
+          </wp:anchor>
         </w:drawing>
       </w:r>
       <w:r>
         <w:rPr>
+          <w:b/>
+          <w:bCs/>
+          <w:noProof/>
+          <w:u w:val="single"/>
+        </w:rPr>
+        <w:t xml:space="preserve">The Ner </w:t>
+      </w:r>
+      <w:r>
+        <w:rPr>
+          <w:b/>
+          <w:bCs/>
+          <w:noProof/>
+          <w:u w:val="single"/>
+        </w:rPr>
+        <w:t>loss</w:t>
+      </w:r>
+      <w:r>
+        <w:rPr>
+          <w:b/>
+          <w:bCs/>
+          <w:noProof/>
+          <w:u w:val="single"/>
+        </w:rPr>
+        <w:t xml:space="preserve"> - Dev</w:t>
+      </w:r>
+      <w:r>
+        <w:rPr>
+          <w:b/>
+          <w:bCs/>
+          <w:noProof/>
+          <w:u w:val="single"/>
+        </w:rPr>
+        <w:t>:</w:t>
+      </w:r>
+    </w:p>
+    <w:p/>
+    <w:p>
+      <w:pPr>
+        <w:rPr>
+          <w:b/>
+          <w:bCs/>
+          <w:noProof/>
+          <w:u w:val="single"/>
+        </w:rPr>
+      </w:pPr>
+    </w:p>
+    <w:p>
+      <w:pPr>
+        <w:rPr>
+          <w:b/>
+          <w:bCs/>
+          <w:noProof/>
+          <w:u w:val="single"/>
+        </w:rPr>
+      </w:pPr>
+    </w:p>
+    <w:p>
+      <w:pPr>
+        <w:rPr>
+          <w:b/>
+          <w:bCs/>
+          <w:noProof/>
+          <w:u w:val="single"/>
+        </w:rPr>
+      </w:pPr>
+    </w:p>
+    <w:p>
+      <w:pPr>
+        <w:rPr>
+          <w:b/>
+          <w:bCs/>
+          <w:noProof/>
+          <w:u w:val="single"/>
+        </w:rPr>
+      </w:pPr>
+    </w:p>
+    <w:p>
+      <w:pPr>
+        <w:rPr>
+          <w:b/>
+          <w:bCs/>
+          <w:noProof/>
+          <w:u w:val="single"/>
+        </w:rPr>
+      </w:pPr>
+    </w:p>
+    <w:p>
+      <w:pPr>
+        <w:rPr>
+          <w:b/>
+          <w:bCs/>
+          <w:noProof/>
+          <w:u w:val="single"/>
+        </w:rPr>
+      </w:pPr>
+    </w:p>
+    <w:p>
+      <w:pPr>
+        <w:rPr>
+          <w:b/>
+          <w:bCs/>
+          <w:noProof/>
+          <w:u w:val="single"/>
+        </w:rPr>
+      </w:pPr>
+    </w:p>
+    <w:p>
+      <w:pPr>
+        <w:rPr>
+          <w:b/>
+          <w:bCs/>
+          <w:noProof/>
+          <w:u w:val="single"/>
+        </w:rPr>
+      </w:pPr>
+    </w:p>
+    <w:p>
+      <w:pPr>
+        <w:rPr>
+          <w:b/>
+          <w:bCs/>
+          <w:noProof/>
+          <w:u w:val="single"/>
+        </w:rPr>
+      </w:pPr>
+      <w:r>
+        <w:rPr>
+          <w:b/>
+          <w:bCs/>
+          <w:noProof/>
+          <w:u w:val="single"/>
+        </w:rPr>
+        <w:t xml:space="preserve">The Ner </w:t>
+      </w:r>
+      <w:r>
+        <w:rPr>
+          <w:b/>
+          <w:bCs/>
+          <w:noProof/>
+          <w:u w:val="single"/>
+        </w:rPr>
+        <w:t>accuracy</w:t>
+      </w:r>
+      <w:r>
+        <w:rPr>
+          <w:b/>
+          <w:bCs/>
+          <w:noProof/>
+          <w:u w:val="single"/>
+        </w:rPr>
+        <w:t xml:space="preserve"> - Dev</w:t>
+      </w:r>
+    </w:p>
+    <w:p>
+      <w:pPr>
+        <w:rPr>
+          <w:b/>
+          <w:bCs/>
+          <w:noProof/>
+          <w:u w:val="single"/>
+        </w:rPr>
+      </w:pPr>
+      <w:r>
+        <w:rPr>
           <w:noProof/>
         </w:rPr>
         <w:drawing>
-          <wp:inline distT="0" distB="0" distL="0" distR="0" wp14:anchorId="12190588" wp14:editId="0C2BA15E">
-            <wp:extent cx="5943600" cy="3014980"/>
+          <wp:inline distT="0" distB="0" distL="0" distR="0" wp14:anchorId="241E972F" wp14:editId="16EF9E8F">
+            <wp:extent cx="5943600" cy="1340485"/>
             <wp:effectExtent l="0" t="0" r="0" b="0"/>
-            <wp:docPr id="5" name="תמונה 5"/>
+            <wp:docPr id="4" name="תמונה 4"/>
             <wp:cNvGraphicFramePr>
               <a:graphicFrameLocks xmlns:a="http://schemas.openxmlformats.org/drawingml/2006/main" noChangeAspect="1"/>
             </wp:cNvGraphicFramePr>
@@ -408,7 +786,7 @@
                   <pic:spPr>
                     <a:xfrm>
                       <a:off x="0" y="0"/>
-                      <a:ext cx="5943600" cy="3014980"/>
+                      <a:ext cx="5943600" cy="1340485"/>
                     </a:xfrm>
                     <a:prstGeom prst="rect">
                       <a:avLst/>
@@ -421,6 +799,70 @@
         </w:drawing>
       </w:r>
     </w:p>
+    <w:p>
+      <w:pPr>
+        <w:rPr>
+          <w:b/>
+          <w:bCs/>
+          <w:noProof/>
+          <w:u w:val="single"/>
+        </w:rPr>
+      </w:pPr>
+      <w:r>
+        <w:rPr>
+          <w:noProof/>
+        </w:rPr>
+        <w:drawing>
+          <wp:anchor distT="0" distB="0" distL="114300" distR="114300" simplePos="0" relativeHeight="251649536" behindDoc="0" locked="0" layoutInCell="1" allowOverlap="1" wp14:anchorId="7612C826" wp14:editId="39A9E007">
+            <wp:simplePos x="0" y="0"/>
+            <wp:positionH relativeFrom="column">
+              <wp:posOffset>-41910</wp:posOffset>
+            </wp:positionH>
+            <wp:positionV relativeFrom="paragraph">
+              <wp:posOffset>494665</wp:posOffset>
+            </wp:positionV>
+            <wp:extent cx="5943600" cy="1902460"/>
+            <wp:effectExtent l="0" t="0" r="0" b="2540"/>
+            <wp:wrapSquare wrapText="bothSides"/>
+            <wp:docPr id="1" name="תמונה 1"/>
+            <wp:cNvGraphicFramePr>
+              <a:graphicFrameLocks xmlns:a="http://schemas.openxmlformats.org/drawingml/2006/main" noChangeAspect="1"/>
+            </wp:cNvGraphicFramePr>
+            <a:graphic xmlns:a="http://schemas.openxmlformats.org/drawingml/2006/main">
+              <a:graphicData uri="http://schemas.openxmlformats.org/drawingml/2006/picture">
+                <pic:pic xmlns:pic="http://schemas.openxmlformats.org/drawingml/2006/picture">
+                  <pic:nvPicPr>
+                    <pic:cNvPr id="1" name=""/>
+                    <pic:cNvPicPr/>
+                  </pic:nvPicPr>
+                  <pic:blipFill>
+                    <a:blip r:embed="rId9" cstate="print">
+                      <a:extLst>
+                        <a:ext uri="{28A0092B-C50C-407E-A947-70E740481C1C}">
+                          <a14:useLocalDpi xmlns:a14="http://schemas.microsoft.com/office/drawing/2010/main" val="0"/>
+                        </a:ext>
+                      </a:extLst>
+                    </a:blip>
+                    <a:stretch>
+                      <a:fillRect/>
+                    </a:stretch>
+                  </pic:blipFill>
+                  <pic:spPr>
+                    <a:xfrm>
+                      <a:off x="0" y="0"/>
+                      <a:ext cx="5943600" cy="1902460"/>
+                    </a:xfrm>
+                    <a:prstGeom prst="rect">
+                      <a:avLst/>
+                    </a:prstGeom>
+                  </pic:spPr>
+                </pic:pic>
+              </a:graphicData>
+            </a:graphic>
+          </wp:anchor>
+        </w:drawing>
+      </w:r>
+    </w:p>
     <w:sectPr>
       <w:pgSz w:w="12240" w:h="15840"/>
       <w:pgMar w:top="1440" w:right="1440" w:bottom="1440" w:left="1440" w:header="720" w:footer="720" w:gutter="0"/>
@@ -431,8 +873,129 @@
 </w:document>
 </file>
 
+<file path=word/numbering.xml><?xml version="1.0" encoding="utf-8"?>
+<w:numbering xmlns:wpc="http://schemas.microsoft.com/office/word/2010/wordprocessingCanvas" xmlns:mc="http://schemas.openxmlformats.org/markup-compatibility/2006" xmlns:o="urn:schemas-microsoft-com:office:office" xmlns:r="http://schemas.openxmlformats.org/officeDocument/2006/relationships" xmlns:m="http://schemas.openxmlformats.org/officeDocument/2006/math" xmlns:v="urn:schemas-microsoft-com:vml" xmlns:wp14="http://schemas.microsoft.com/office/word/2010/wordprocessingDrawing" xmlns:wp="http://schemas.openxmlformats.org/drawingml/2006/wordprocessingDrawing" xmlns:w10="urn:schemas-microsoft-com:office:word" xmlns:w="http://schemas.openxmlformats.org/wordprocessingml/2006/main" xmlns:w14="http://schemas.microsoft.com/office/word/2010/wordml" xmlns:w15="http://schemas.microsoft.com/office/word/2012/wordml" xmlns:wpg="http://schemas.microsoft.com/office/word/2010/wordprocessingGroup" xmlns:wpi="http://schemas.microsoft.com/office/word/2010/wordprocessingInk" xmlns:wne="http://schemas.microsoft.com/office/word/2006/wordml" xmlns:wps="http://schemas.microsoft.com/office/word/2010/wordprocessingShape" mc:Ignorable="w14 w15 wp14">
+  <w:abstractNum w:abstractNumId="0" w15:restartNumberingAfterBreak="0">
+    <w:nsid w:val="26CE778D"/>
+    <w:multiLevelType w:val="hybridMultilevel"/>
+    <w:tmpl w:val="7E1C911E"/>
+    <w:lvl w:ilvl="0" w:tplc="04090001">
+      <w:start w:val="1"/>
+      <w:numFmt w:val="bullet"/>
+      <w:lvlText w:val=""/>
+      <w:lvlJc w:val="left"/>
+      <w:pPr>
+        <w:ind w:left="765" w:hanging="360"/>
+      </w:pPr>
+      <w:rPr>
+        <w:rFonts w:ascii="Symbol" w:hAnsi="Symbol" w:hint="default"/>
+      </w:rPr>
+    </w:lvl>
+    <w:lvl w:ilvl="1" w:tplc="04090003" w:tentative="1">
+      <w:start w:val="1"/>
+      <w:numFmt w:val="bullet"/>
+      <w:lvlText w:val="o"/>
+      <w:lvlJc w:val="left"/>
+      <w:pPr>
+        <w:ind w:left="1485" w:hanging="360"/>
+      </w:pPr>
+      <w:rPr>
+        <w:rFonts w:ascii="Courier New" w:hAnsi="Courier New" w:cs="Courier New" w:hint="default"/>
+      </w:rPr>
+    </w:lvl>
+    <w:lvl w:ilvl="2" w:tplc="04090005" w:tentative="1">
+      <w:start w:val="1"/>
+      <w:numFmt w:val="bullet"/>
+      <w:lvlText w:val=""/>
+      <w:lvlJc w:val="left"/>
+      <w:pPr>
+        <w:ind w:left="2205" w:hanging="360"/>
+      </w:pPr>
+      <w:rPr>
+        <w:rFonts w:ascii="Wingdings" w:hAnsi="Wingdings" w:hint="default"/>
+      </w:rPr>
+    </w:lvl>
+    <w:lvl w:ilvl="3" w:tplc="04090001" w:tentative="1">
+      <w:start w:val="1"/>
+      <w:numFmt w:val="bullet"/>
+      <w:lvlText w:val=""/>
+      <w:lvlJc w:val="left"/>
+      <w:pPr>
+        <w:ind w:left="2925" w:hanging="360"/>
+      </w:pPr>
+      <w:rPr>
+        <w:rFonts w:ascii="Symbol" w:hAnsi="Symbol" w:hint="default"/>
+      </w:rPr>
+    </w:lvl>
+    <w:lvl w:ilvl="4" w:tplc="04090003" w:tentative="1">
+      <w:start w:val="1"/>
+      <w:numFmt w:val="bullet"/>
+      <w:lvlText w:val="o"/>
+      <w:lvlJc w:val="left"/>
+      <w:pPr>
+        <w:ind w:left="3645" w:hanging="360"/>
+      </w:pPr>
+      <w:rPr>
+        <w:rFonts w:ascii="Courier New" w:hAnsi="Courier New" w:cs="Courier New" w:hint="default"/>
+      </w:rPr>
+    </w:lvl>
+    <w:lvl w:ilvl="5" w:tplc="04090005" w:tentative="1">
+      <w:start w:val="1"/>
+      <w:numFmt w:val="bullet"/>
+      <w:lvlText w:val=""/>
+      <w:lvlJc w:val="left"/>
+      <w:pPr>
+        <w:ind w:left="4365" w:hanging="360"/>
+      </w:pPr>
+      <w:rPr>
+        <w:rFonts w:ascii="Wingdings" w:hAnsi="Wingdings" w:hint="default"/>
+      </w:rPr>
+    </w:lvl>
+    <w:lvl w:ilvl="6" w:tplc="04090001" w:tentative="1">
+      <w:start w:val="1"/>
+      <w:numFmt w:val="bullet"/>
+      <w:lvlText w:val=""/>
+      <w:lvlJc w:val="left"/>
+      <w:pPr>
+        <w:ind w:left="5085" w:hanging="360"/>
+      </w:pPr>
+      <w:rPr>
+        <w:rFonts w:ascii="Symbol" w:hAnsi="Symbol" w:hint="default"/>
+      </w:rPr>
+    </w:lvl>
+    <w:lvl w:ilvl="7" w:tplc="04090003" w:tentative="1">
+      <w:start w:val="1"/>
+      <w:numFmt w:val="bullet"/>
+      <w:lvlText w:val="o"/>
+      <w:lvlJc w:val="left"/>
+      <w:pPr>
+        <w:ind w:left="5805" w:hanging="360"/>
+      </w:pPr>
+      <w:rPr>
+        <w:rFonts w:ascii="Courier New" w:hAnsi="Courier New" w:cs="Courier New" w:hint="default"/>
+      </w:rPr>
+    </w:lvl>
+    <w:lvl w:ilvl="8" w:tplc="04090005" w:tentative="1">
+      <w:start w:val="1"/>
+      <w:numFmt w:val="bullet"/>
+      <w:lvlText w:val=""/>
+      <w:lvlJc w:val="left"/>
+      <w:pPr>
+        <w:ind w:left="6525" w:hanging="360"/>
+      </w:pPr>
+      <w:rPr>
+        <w:rFonts w:ascii="Wingdings" w:hAnsi="Wingdings" w:hint="default"/>
+      </w:rPr>
+    </w:lvl>
+  </w:abstractNum>
+  <w:num w:numId="1">
+    <w:abstractNumId w:val="0"/>
+  </w:num>
+</w:numbering>
+</file>
+
 <file path=word/styles.xml><?xml version="1.0" encoding="utf-8"?>
-<w:styles xmlns:mc="http://schemas.openxmlformats.org/markup-compatibility/2006" xmlns:r="http://schemas.openxmlformats.org/officeDocument/2006/relationships" xmlns:w="http://schemas.openxmlformats.org/wordprocessingml/2006/main" xmlns:w14="http://schemas.microsoft.com/office/word/2010/wordml" xmlns:w15="http://schemas.microsoft.com/office/word/2012/wordml" xmlns:w16cex="http://schemas.microsoft.com/office/word/2018/wordml/cex" xmlns:w16cid="http://schemas.microsoft.com/office/word/2016/wordml/cid" xmlns:w16="http://schemas.microsoft.com/office/word/2018/wordml" xmlns:w16sdtdh="http://schemas.microsoft.com/office/word/2020/wordml/sdtdatahash" xmlns:w16se="http://schemas.microsoft.com/office/word/2015/wordml/symex" mc:Ignorable="w14 w15 w16se w16cid w16 w16cex w16sdtdh">
+<w:styles xmlns:mc="http://schemas.openxmlformats.org/markup-compatibility/2006" xmlns:r="http://schemas.openxmlformats.org/officeDocument/2006/relationships" xmlns:w="http://schemas.openxmlformats.org/wordprocessingml/2006/main" xmlns:w14="http://schemas.microsoft.com/office/word/2010/wordml" xmlns:w15="http://schemas.microsoft.com/office/word/2012/wordml" mc:Ignorable="w14 w15">
   <w:docDefaults>
     <w:rPrDefault>
       <w:rPr>
@@ -448,7 +1011,7 @@
       </w:pPr>
     </w:pPrDefault>
   </w:docDefaults>
-  <w:latentStyles w:defLockedState="0" w:defUIPriority="99" w:defSemiHidden="0" w:defUnhideWhenUsed="0" w:defQFormat="0" w:count="376">
+  <w:latentStyles w:defLockedState="0" w:defUIPriority="99" w:defSemiHidden="0" w:defUnhideWhenUsed="0" w:defQFormat="0" w:count="371">
     <w:lsdException w:name="Normal" w:uiPriority="0" w:qFormat="1"/>
     <w:lsdException w:name="heading 1" w:uiPriority="9" w:qFormat="1"/>
     <w:lsdException w:name="heading 2" w:semiHidden="1" w:uiPriority="9" w:unhideWhenUsed="1" w:qFormat="1"/>
@@ -820,23 +1383,18 @@
     <w:lsdException w:name="List Table 5 Dark Accent 6" w:uiPriority="50"/>
     <w:lsdException w:name="List Table 6 Colorful Accent 6" w:uiPriority="51"/>
     <w:lsdException w:name="List Table 7 Colorful Accent 6" w:uiPriority="52"/>
-    <w:lsdException w:name="Mention" w:semiHidden="1" w:unhideWhenUsed="1"/>
-    <w:lsdException w:name="Smart Hyperlink" w:semiHidden="1" w:unhideWhenUsed="1"/>
-    <w:lsdException w:name="Hashtag" w:semiHidden="1" w:unhideWhenUsed="1"/>
-    <w:lsdException w:name="Unresolved Mention" w:semiHidden="1" w:unhideWhenUsed="1"/>
-    <w:lsdException w:name="Smart Link" w:semiHidden="1" w:unhideWhenUsed="1"/>
   </w:latentStyles>
-  <w:style w:type="paragraph" w:default="1" w:styleId="a">
+  <w:style w:type="paragraph" w:default="1" w:styleId="Normal">
     <w:name w:val="Normal"/>
     <w:qFormat/>
   </w:style>
-  <w:style w:type="character" w:default="1" w:styleId="a0">
+  <w:style w:type="character" w:default="1" w:styleId="DefaultParagraphFont">
     <w:name w:val="Default Paragraph Font"/>
     <w:uiPriority w:val="1"/>
     <w:semiHidden/>
     <w:unhideWhenUsed/>
   </w:style>
-  <w:style w:type="table" w:default="1" w:styleId="a1">
+  <w:style w:type="table" w:default="1" w:styleId="TableNormal">
     <w:name w:val="Normal Table"/>
     <w:uiPriority w:val="99"/>
     <w:semiHidden/>
@@ -851,11 +1409,88 @@
       </w:tblCellMar>
     </w:tblPr>
   </w:style>
-  <w:style w:type="numbering" w:default="1" w:styleId="a2">
+  <w:style w:type="numbering" w:default="1" w:styleId="NoList">
     <w:name w:val="No List"/>
     <w:uiPriority w:val="99"/>
     <w:semiHidden/>
     <w:unhideWhenUsed/>
+  </w:style>
+  <w:style w:type="paragraph" w:styleId="Title">
+    <w:name w:val="Title"/>
+    <w:basedOn w:val="Normal"/>
+    <w:next w:val="Normal"/>
+    <w:link w:val="TitleChar"/>
+    <w:uiPriority w:val="10"/>
+    <w:qFormat/>
+    <w:rsid w:val="00241DDC"/>
+    <w:pPr>
+      <w:spacing w:after="0" w:line="240" w:lineRule="auto"/>
+      <w:contextualSpacing/>
+    </w:pPr>
+    <w:rPr>
+      <w:rFonts w:asciiTheme="majorHAnsi" w:eastAsiaTheme="majorEastAsia" w:hAnsiTheme="majorHAnsi" w:cstheme="majorBidi"/>
+      <w:spacing w:val="-10"/>
+      <w:kern w:val="28"/>
+      <w:sz w:val="56"/>
+      <w:szCs w:val="56"/>
+    </w:rPr>
+  </w:style>
+  <w:style w:type="character" w:customStyle="1" w:styleId="TitleChar">
+    <w:name w:val="Title Char"/>
+    <w:basedOn w:val="DefaultParagraphFont"/>
+    <w:link w:val="Title"/>
+    <w:uiPriority w:val="10"/>
+    <w:rsid w:val="00241DDC"/>
+    <w:rPr>
+      <w:rFonts w:asciiTheme="majorHAnsi" w:eastAsiaTheme="majorEastAsia" w:hAnsiTheme="majorHAnsi" w:cstheme="majorBidi"/>
+      <w:spacing w:val="-10"/>
+      <w:kern w:val="28"/>
+      <w:sz w:val="56"/>
+      <w:szCs w:val="56"/>
+    </w:rPr>
+  </w:style>
+  <w:style w:type="paragraph" w:styleId="Subtitle">
+    <w:name w:val="Subtitle"/>
+    <w:basedOn w:val="Normal"/>
+    <w:next w:val="Normal"/>
+    <w:link w:val="SubtitleChar"/>
+    <w:uiPriority w:val="11"/>
+    <w:qFormat/>
+    <w:rsid w:val="00241DDC"/>
+    <w:pPr>
+      <w:numPr>
+        <w:ilvl w:val="1"/>
+      </w:numPr>
+      <w:spacing w:after="160"/>
+    </w:pPr>
+    <w:rPr>
+      <w:rFonts w:eastAsiaTheme="minorEastAsia"/>
+      <w:color w:val="5A5A5A" w:themeColor="text1" w:themeTint="A5"/>
+      <w:spacing w:val="15"/>
+    </w:rPr>
+  </w:style>
+  <w:style w:type="character" w:customStyle="1" w:styleId="SubtitleChar">
+    <w:name w:val="Subtitle Char"/>
+    <w:basedOn w:val="DefaultParagraphFont"/>
+    <w:link w:val="Subtitle"/>
+    <w:uiPriority w:val="11"/>
+    <w:rsid w:val="00241DDC"/>
+    <w:rPr>
+      <w:rFonts w:eastAsiaTheme="minorEastAsia"/>
+      <w:color w:val="5A5A5A" w:themeColor="text1" w:themeTint="A5"/>
+      <w:spacing w:val="15"/>
+    </w:rPr>
+  </w:style>
+  <w:style w:type="paragraph" w:styleId="ListParagraph">
+    <w:name w:val="List Paragraph"/>
+    <w:basedOn w:val="Normal"/>
+    <w:uiPriority w:val="34"/>
+    <w:qFormat/>
+    <w:rsid w:val="002A5F1A"/>
+    <w:pPr>
+      <w:ind w:left="720"/>
+      <w:contextualSpacing/>
+    </w:pPr>
   </w:style>
 </w:styles>
 </file>

--- a/Submit/part3/part3.docx
+++ b/Submit/part3/part3.docx
@@ -1,23 +1,20 @@
 
 <file path=word/document.xml><?xml version="1.0" encoding="utf-8"?>
-<w:document xmlns:wpc="http://schemas.microsoft.com/office/word/2010/wordprocessingCanvas" xmlns:mc="http://schemas.openxmlformats.org/markup-compatibility/2006" xmlns:o="urn:schemas-microsoft-com:office:office" xmlns:r="http://schemas.openxmlformats.org/officeDocument/2006/relationships" xmlns:m="http://schemas.openxmlformats.org/officeDocument/2006/math" xmlns:v="urn:schemas-microsoft-com:vml" xmlns:wp14="http://schemas.microsoft.com/office/word/2010/wordprocessingDrawing" xmlns:wp="http://schemas.openxmlformats.org/drawingml/2006/wordprocessingDrawing" xmlns:w10="urn:schemas-microsoft-com:office:word" xmlns:w="http://schemas.openxmlformats.org/wordprocessingml/2006/main" xmlns:w14="http://schemas.microsoft.com/office/word/2010/wordml" xmlns:w15="http://schemas.microsoft.com/office/word/2012/wordml" xmlns:wpg="http://schemas.microsoft.com/office/word/2010/wordprocessingGroup" xmlns:wpi="http://schemas.microsoft.com/office/word/2010/wordprocessingInk" xmlns:wne="http://schemas.microsoft.com/office/word/2006/wordml" xmlns:wps="http://schemas.microsoft.com/office/word/2010/wordprocessingShape" mc:Ignorable="w14 w15 wp14">
+<w:document xmlns:wpc="http://schemas.microsoft.com/office/word/2010/wordprocessingCanvas" xmlns:cx="http://schemas.microsoft.com/office/drawing/2014/chartex" xmlns:cx1="http://schemas.microsoft.com/office/drawing/2015/9/8/chartex" xmlns:cx2="http://schemas.microsoft.com/office/drawing/2015/10/21/chartex" xmlns:cx3="http://schemas.microsoft.com/office/drawing/2016/5/9/chartex" xmlns:cx4="http://schemas.microsoft.com/office/drawing/2016/5/10/chartex" xmlns:cx5="http://schemas.microsoft.com/office/drawing/2016/5/11/chartex" xmlns:cx6="http://schemas.microsoft.com/office/drawing/2016/5/12/chartex" xmlns:cx7="http://schemas.microsoft.com/office/drawing/2016/5/13/chartex" xmlns:cx8="http://schemas.microsoft.com/office/drawing/2016/5/14/chartex" xmlns:mc="http://schemas.openxmlformats.org/markup-compatibility/2006" xmlns:aink="http://schemas.microsoft.com/office/drawing/2016/ink" xmlns:am3d="http://schemas.microsoft.com/office/drawing/2017/model3d" xmlns:o="urn:schemas-microsoft-com:office:office" xmlns:r="http://schemas.openxmlformats.org/officeDocument/2006/relationships" xmlns:m="http://schemas.openxmlformats.org/officeDocument/2006/math" xmlns:v="urn:schemas-microsoft-com:vml" xmlns:wp14="http://schemas.microsoft.com/office/word/2010/wordprocessingDrawing" xmlns:wp="http://schemas.openxmlformats.org/drawingml/2006/wordprocessingDrawing" xmlns:w10="urn:schemas-microsoft-com:office:word" xmlns:w="http://schemas.openxmlformats.org/wordprocessingml/2006/main" xmlns:w14="http://schemas.microsoft.com/office/word/2010/wordml" xmlns:w15="http://schemas.microsoft.com/office/word/2012/wordml" xmlns:w16cex="http://schemas.microsoft.com/office/word/2018/wordml/cex" xmlns:w16cid="http://schemas.microsoft.com/office/word/2016/wordml/cid" xmlns:w16="http://schemas.microsoft.com/office/word/2018/wordml" xmlns:w16sdtdh="http://schemas.microsoft.com/office/word/2020/wordml/sdtdatahash" xmlns:w16se="http://schemas.microsoft.com/office/word/2015/wordml/symex" xmlns:wpg="http://schemas.microsoft.com/office/word/2010/wordprocessingGroup" xmlns:wpi="http://schemas.microsoft.com/office/word/2010/wordprocessingInk" xmlns:wne="http://schemas.microsoft.com/office/word/2006/wordml" xmlns:wps="http://schemas.microsoft.com/office/word/2010/wordprocessingShape" mc:Ignorable="w14 w15 w16se w16cid w16 w16cex w16sdtdh wp14">
   <w:body>
     <w:p>
       <w:pPr>
-        <w:pStyle w:val="Title"/>
+        <w:pStyle w:val="a3"/>
       </w:pPr>
       <w:bookmarkStart w:id="0" w:name="_Hlk71369281"/>
       <w:bookmarkEnd w:id="0"/>
       <w:r>
-        <w:t xml:space="preserve">Part </w:t>
-      </w:r>
-      <w:r>
-        <w:t>3</w:t>
-      </w:r>
-    </w:p>
-    <w:p>
-      <w:pPr>
-        <w:pStyle w:val="Subtitle"/>
+        <w:t>Part 3</w:t>
+      </w:r>
+    </w:p>
+    <w:p>
+      <w:pPr>
+        <w:pStyle w:val="a5"/>
       </w:pPr>
       <w:proofErr w:type="spellStart"/>
       <w:r>
@@ -25,49 +22,173 @@
       </w:r>
       <w:proofErr w:type="spellEnd"/>
       <w:r>
+        <w:t xml:space="preserve"> Shaked Greenfeld 305030868,</w:t>
+      </w:r>
+    </w:p>
+    <w:p>
+      <w:pPr>
+        <w:pStyle w:val="a5"/>
+      </w:pPr>
+      <w:proofErr w:type="spellStart"/>
+      <w:r>
+        <w:t>Danit</w:t>
+      </w:r>
+      <w:proofErr w:type="spellEnd"/>
+      <w:r>
         <w:t xml:space="preserve"> </w:t>
       </w:r>
       <w:proofErr w:type="spellStart"/>
       <w:r>
-        <w:t>Shaked</w:t>
+        <w:t>Yshaayahu</w:t>
       </w:r>
       <w:proofErr w:type="spellEnd"/>
       <w:r>
+        <w:t xml:space="preserve"> 312434269</w:t>
+      </w:r>
+    </w:p>
+    <w:p>
+      <w:pPr>
+        <w:autoSpaceDE w:val="0"/>
+        <w:autoSpaceDN w:val="0"/>
+        <w:adjustRightInd w:val="0"/>
+        <w:spacing w:after="0" w:line="240" w:lineRule="auto"/>
+        <w:jc w:val="both"/>
+        <w:rPr>
+          <w:rFonts w:ascii="CMR10" w:hAnsi="CMR10" w:cs="CMR10"/>
+          <w:sz w:val="20"/>
+          <w:szCs w:val="20"/>
+        </w:rPr>
+      </w:pPr>
+      <w:r>
+        <w:rPr>
+          <w:rFonts w:ascii="CMR10" w:hAnsi="CMR10" w:cs="CMR10"/>
+          <w:sz w:val="20"/>
+          <w:szCs w:val="20"/>
+        </w:rPr>
+        <w:t>In order to deal with miss-match between the training and dev data  with the word vectors, we first had a slightly different preprocessor that lower case all the words</w:t>
+      </w:r>
+      <w:r>
+        <w:rPr>
+          <w:rFonts w:ascii="CMR10" w:hAnsi="CMR10" w:cs="CMR10"/>
+          <w:sz w:val="20"/>
+          <w:szCs w:val="20"/>
+        </w:rPr>
+        <w:t xml:space="preserve"> when pooling the word vector. Also, we had a special vector ‘unique’ that we gave to all the unknown words, this way it got trained and it got some signal during the training and wasn’t completely random. In part 4 we already added the extra signal of the suffix and prefix…</w:t>
+      </w:r>
+    </w:p>
+    <w:p>
+      <w:pPr>
+        <w:autoSpaceDE w:val="0"/>
+        <w:autoSpaceDN w:val="0"/>
+        <w:adjustRightInd w:val="0"/>
+        <w:spacing w:after="0" w:line="240" w:lineRule="auto"/>
+        <w:jc w:val="both"/>
+        <w:rPr>
+          <w:rFonts w:ascii="CMR10" w:hAnsi="CMR10" w:cs="CMR10"/>
+          <w:sz w:val="20"/>
+          <w:szCs w:val="20"/>
+        </w:rPr>
+      </w:pPr>
+    </w:p>
+    <w:p>
+      <w:pPr>
+        <w:autoSpaceDE w:val="0"/>
+        <w:autoSpaceDN w:val="0"/>
+        <w:adjustRightInd w:val="0"/>
+        <w:spacing w:after="0" w:line="240" w:lineRule="auto"/>
+        <w:jc w:val="both"/>
+        <w:rPr>
+          <w:rFonts w:ascii="CMR10" w:hAnsi="CMR10" w:cs="CMR10"/>
+          <w:sz w:val="20"/>
+          <w:szCs w:val="20"/>
+        </w:rPr>
+      </w:pPr>
+      <w:r>
+        <w:rPr>
+          <w:rFonts w:ascii="CMR10" w:hAnsi="CMR10" w:cs="CMR10"/>
+          <w:sz w:val="20"/>
+          <w:szCs w:val="20"/>
+        </w:rPr>
+        <w:t>Regarding the improvement, with best hyper parameter tuning model 1 reached  number higher in the best setup</w:t>
+      </w:r>
+      <w:r>
+        <w:rPr>
+          <w:rFonts w:ascii="CMR10" w:hAnsi="CMR10" w:cs="CMR10"/>
+          <w:sz w:val="20"/>
+          <w:szCs w:val="20"/>
+        </w:rPr>
+        <w:t xml:space="preserve"> (78% in model 1 vs 76.2% in part 3)</w:t>
+      </w:r>
+      <w:r>
+        <w:rPr>
+          <w:rFonts w:ascii="CMR10" w:hAnsi="CMR10" w:cs="CMR10"/>
+          <w:sz w:val="20"/>
+          <w:szCs w:val="20"/>
+        </w:rPr>
+        <w:t xml:space="preserve"> but in average the models were about the same, in the POS we got the almost same </w:t>
+      </w:r>
+      <w:r>
+        <w:rPr>
+          <w:rFonts w:ascii="CMR10" w:hAnsi="CMR10" w:cs="CMR10"/>
+          <w:sz w:val="20"/>
+          <w:szCs w:val="20"/>
+        </w:rPr>
+        <w:t>results</w:t>
+      </w:r>
+      <w:r>
+        <w:rPr>
+          <w:rFonts w:ascii="CMR10" w:hAnsi="CMR10" w:cs="CMR10"/>
+          <w:sz w:val="20"/>
+          <w:szCs w:val="20"/>
+        </w:rPr>
+        <w:t xml:space="preserve"> (</w:t>
+      </w:r>
+      <w:r>
+        <w:rPr>
+          <w:rFonts w:ascii="CMR10" w:hAnsi="CMR10" w:cs="CMR10"/>
+          <w:sz w:val="20"/>
+          <w:szCs w:val="20"/>
+        </w:rPr>
+        <w:t>95.03 in part 3 cs 95.12 in part 3)</w:t>
+      </w:r>
+      <w:r>
+        <w:rPr>
+          <w:rFonts w:ascii="CMR10" w:hAnsi="CMR10" w:cs="CMR10"/>
+          <w:sz w:val="20"/>
+          <w:szCs w:val="20"/>
+        </w:rPr>
+        <w:t>.</w:t>
+      </w:r>
+      <w:r>
+        <w:rPr>
+          <w:rFonts w:ascii="CMR10" w:hAnsi="CMR10" w:cs="CMR10"/>
+          <w:sz w:val="20"/>
+          <w:szCs w:val="20"/>
+        </w:rPr>
+        <w:t xml:space="preserve"> We believe it is due the disadvantage of the unknown words that takes the model a bit down. </w:t>
+      </w:r>
+      <w:r>
+        <w:rPr>
+          <w:rFonts w:ascii="CMR10" w:hAnsi="CMR10" w:cs="CMR10"/>
+          <w:sz w:val="20"/>
+          <w:szCs w:val="20"/>
+        </w:rPr>
         <w:t xml:space="preserve"> </w:t>
       </w:r>
-      <w:proofErr w:type="spellStart"/>
-      <w:r>
-        <w:t>Greenfeld</w:t>
-      </w:r>
-      <w:proofErr w:type="spellEnd"/>
-      <w:r>
-        <w:t xml:space="preserve"> 305030868,</w:t>
-      </w:r>
-    </w:p>
-    <w:p>
-      <w:pPr>
-        <w:pStyle w:val="Subtitle"/>
-      </w:pPr>
-      <w:proofErr w:type="spellStart"/>
-      <w:r>
-        <w:t>Danit</w:t>
-      </w:r>
-      <w:proofErr w:type="spellEnd"/>
-      <w:r>
-        <w:t xml:space="preserve"> </w:t>
-      </w:r>
-      <w:proofErr w:type="spellStart"/>
-      <w:r>
-        <w:t>Yshaayahu</w:t>
-      </w:r>
-      <w:proofErr w:type="spellEnd"/>
-      <w:r>
-        <w:t xml:space="preserve"> 312434269</w:t>
-      </w:r>
-    </w:p>
-    <w:p>
-      <w:bookmarkStart w:id="1" w:name="_GoBack"/>
-      <w:bookmarkEnd w:id="1"/>
+    </w:p>
+    <w:p>
+      <w:pPr>
+        <w:autoSpaceDE w:val="0"/>
+        <w:autoSpaceDN w:val="0"/>
+        <w:adjustRightInd w:val="0"/>
+        <w:spacing w:after="0" w:line="240" w:lineRule="auto"/>
+        <w:jc w:val="both"/>
+        <w:rPr>
+          <w:rFonts w:ascii="CMR10" w:hAnsi="CMR10" w:cs="CMR10"/>
+          <w:sz w:val="20"/>
+          <w:szCs w:val="20"/>
+        </w:rPr>
+      </w:pPr>
     </w:p>
     <w:p>
       <w:r>
@@ -81,7 +202,7 @@
     </w:p>
     <w:p>
       <w:pPr>
-        <w:pStyle w:val="ListParagraph"/>
+        <w:pStyle w:val="a7"/>
         <w:numPr>
           <w:ilvl w:val="0"/>
           <w:numId w:val="1"/>
@@ -108,7 +229,7 @@
     </w:p>
     <w:p>
       <w:pPr>
-        <w:pStyle w:val="ListParagraph"/>
+        <w:pStyle w:val="a7"/>
         <w:numPr>
           <w:ilvl w:val="0"/>
           <w:numId w:val="1"/>
@@ -134,7 +255,7 @@
     </w:p>
     <w:p>
       <w:pPr>
-        <w:pStyle w:val="ListParagraph"/>
+        <w:pStyle w:val="a7"/>
         <w:numPr>
           <w:ilvl w:val="0"/>
           <w:numId w:val="1"/>
@@ -165,7 +286,7 @@
     </w:p>
     <w:p>
       <w:pPr>
-        <w:pStyle w:val="ListParagraph"/>
+        <w:pStyle w:val="a7"/>
         <w:numPr>
           <w:ilvl w:val="0"/>
           <w:numId w:val="1"/>
@@ -192,7 +313,7 @@
     </w:p>
     <w:p>
       <w:pPr>
-        <w:pStyle w:val="ListParagraph"/>
+        <w:pStyle w:val="a7"/>
         <w:numPr>
           <w:ilvl w:val="0"/>
           <w:numId w:val="1"/>
@@ -228,7 +349,7 @@
     </w:p>
     <w:p>
       <w:pPr>
-        <w:pStyle w:val="ListParagraph"/>
+        <w:pStyle w:val="a7"/>
         <w:numPr>
           <w:ilvl w:val="0"/>
           <w:numId w:val="1"/>
@@ -373,6 +494,7 @@
           <w:noProof/>
           <w:u w:val="single"/>
         </w:rPr>
+        <w:lastRenderedPageBreak/>
         <w:t xml:space="preserve">The </w:t>
       </w:r>
       <w:r>
@@ -496,7 +618,6 @@
         <w:rPr>
           <w:noProof/>
         </w:rPr>
-        <w:lastRenderedPageBreak/>
         <w:t xml:space="preserve"> </w:t>
       </w:r>
     </w:p>
@@ -610,16 +731,7 @@
           <w:noProof/>
           <w:u w:val="single"/>
         </w:rPr>
-        <w:t>loss</w:t>
-      </w:r>
-      <w:r>
-        <w:rPr>
-          <w:b/>
-          <w:bCs/>
-          <w:noProof/>
-          <w:u w:val="single"/>
-        </w:rPr>
-        <w:t xml:space="preserve"> - Dev</w:t>
+        <w:t>loss - Dev</w:t>
       </w:r>
       <w:r>
         <w:rPr>
@@ -737,16 +849,7 @@
           <w:noProof/>
           <w:u w:val="single"/>
         </w:rPr>
-        <w:t>accuracy</w:t>
-      </w:r>
-      <w:r>
-        <w:rPr>
-          <w:b/>
-          <w:bCs/>
-          <w:noProof/>
-          <w:u w:val="single"/>
-        </w:rPr>
-        <w:t xml:space="preserve"> - Dev</w:t>
+        <w:t>accuracy - Dev</w:t>
       </w:r>
     </w:p>
     <w:p>
@@ -808,60 +911,6 @@
           <w:u w:val="single"/>
         </w:rPr>
       </w:pPr>
-      <w:r>
-        <w:rPr>
-          <w:noProof/>
-        </w:rPr>
-        <w:drawing>
-          <wp:anchor distT="0" distB="0" distL="114300" distR="114300" simplePos="0" relativeHeight="251649536" behindDoc="0" locked="0" layoutInCell="1" allowOverlap="1" wp14:anchorId="7612C826" wp14:editId="39A9E007">
-            <wp:simplePos x="0" y="0"/>
-            <wp:positionH relativeFrom="column">
-              <wp:posOffset>-41910</wp:posOffset>
-            </wp:positionH>
-            <wp:positionV relativeFrom="paragraph">
-              <wp:posOffset>494665</wp:posOffset>
-            </wp:positionV>
-            <wp:extent cx="5943600" cy="1902460"/>
-            <wp:effectExtent l="0" t="0" r="0" b="2540"/>
-            <wp:wrapSquare wrapText="bothSides"/>
-            <wp:docPr id="1" name="תמונה 1"/>
-            <wp:cNvGraphicFramePr>
-              <a:graphicFrameLocks xmlns:a="http://schemas.openxmlformats.org/drawingml/2006/main" noChangeAspect="1"/>
-            </wp:cNvGraphicFramePr>
-            <a:graphic xmlns:a="http://schemas.openxmlformats.org/drawingml/2006/main">
-              <a:graphicData uri="http://schemas.openxmlformats.org/drawingml/2006/picture">
-                <pic:pic xmlns:pic="http://schemas.openxmlformats.org/drawingml/2006/picture">
-                  <pic:nvPicPr>
-                    <pic:cNvPr id="1" name=""/>
-                    <pic:cNvPicPr/>
-                  </pic:nvPicPr>
-                  <pic:blipFill>
-                    <a:blip r:embed="rId9" cstate="print">
-                      <a:extLst>
-                        <a:ext uri="{28A0092B-C50C-407E-A947-70E740481C1C}">
-                          <a14:useLocalDpi xmlns:a14="http://schemas.microsoft.com/office/drawing/2010/main" val="0"/>
-                        </a:ext>
-                      </a:extLst>
-                    </a:blip>
-                    <a:stretch>
-                      <a:fillRect/>
-                    </a:stretch>
-                  </pic:blipFill>
-                  <pic:spPr>
-                    <a:xfrm>
-                      <a:off x="0" y="0"/>
-                      <a:ext cx="5943600" cy="1902460"/>
-                    </a:xfrm>
-                    <a:prstGeom prst="rect">
-                      <a:avLst/>
-                    </a:prstGeom>
-                  </pic:spPr>
-                </pic:pic>
-              </a:graphicData>
-            </a:graphic>
-          </wp:anchor>
-        </w:drawing>
-      </w:r>
     </w:p>
     <w:sectPr>
       <w:pgSz w:w="12240" w:h="15840"/>
@@ -874,7 +923,7 @@
 </file>
 
 <file path=word/numbering.xml><?xml version="1.0" encoding="utf-8"?>
-<w:numbering xmlns:wpc="http://schemas.microsoft.com/office/word/2010/wordprocessingCanvas" xmlns:mc="http://schemas.openxmlformats.org/markup-compatibility/2006" xmlns:o="urn:schemas-microsoft-com:office:office" xmlns:r="http://schemas.openxmlformats.org/officeDocument/2006/relationships" xmlns:m="http://schemas.openxmlformats.org/officeDocument/2006/math" xmlns:v="urn:schemas-microsoft-com:vml" xmlns:wp14="http://schemas.microsoft.com/office/word/2010/wordprocessingDrawing" xmlns:wp="http://schemas.openxmlformats.org/drawingml/2006/wordprocessingDrawing" xmlns:w10="urn:schemas-microsoft-com:office:word" xmlns:w="http://schemas.openxmlformats.org/wordprocessingml/2006/main" xmlns:w14="http://schemas.microsoft.com/office/word/2010/wordml" xmlns:w15="http://schemas.microsoft.com/office/word/2012/wordml" xmlns:wpg="http://schemas.microsoft.com/office/word/2010/wordprocessingGroup" xmlns:wpi="http://schemas.microsoft.com/office/word/2010/wordprocessingInk" xmlns:wne="http://schemas.microsoft.com/office/word/2006/wordml" xmlns:wps="http://schemas.microsoft.com/office/word/2010/wordprocessingShape" mc:Ignorable="w14 w15 wp14">
+<w:numbering xmlns:wpc="http://schemas.microsoft.com/office/word/2010/wordprocessingCanvas" xmlns:cx="http://schemas.microsoft.com/office/drawing/2014/chartex" xmlns:cx1="http://schemas.microsoft.com/office/drawing/2015/9/8/chartex" xmlns:cx2="http://schemas.microsoft.com/office/drawing/2015/10/21/chartex" xmlns:cx3="http://schemas.microsoft.com/office/drawing/2016/5/9/chartex" xmlns:cx4="http://schemas.microsoft.com/office/drawing/2016/5/10/chartex" xmlns:cx5="http://schemas.microsoft.com/office/drawing/2016/5/11/chartex" xmlns:cx6="http://schemas.microsoft.com/office/drawing/2016/5/12/chartex" xmlns:cx7="http://schemas.microsoft.com/office/drawing/2016/5/13/chartex" xmlns:cx8="http://schemas.microsoft.com/office/drawing/2016/5/14/chartex" xmlns:mc="http://schemas.openxmlformats.org/markup-compatibility/2006" xmlns:aink="http://schemas.microsoft.com/office/drawing/2016/ink" xmlns:am3d="http://schemas.microsoft.com/office/drawing/2017/model3d" xmlns:o="urn:schemas-microsoft-com:office:office" xmlns:r="http://schemas.openxmlformats.org/officeDocument/2006/relationships" xmlns:m="http://schemas.openxmlformats.org/officeDocument/2006/math" xmlns:v="urn:schemas-microsoft-com:vml" xmlns:wp14="http://schemas.microsoft.com/office/word/2010/wordprocessingDrawing" xmlns:wp="http://schemas.openxmlformats.org/drawingml/2006/wordprocessingDrawing" xmlns:w10="urn:schemas-microsoft-com:office:word" xmlns:w="http://schemas.openxmlformats.org/wordprocessingml/2006/main" xmlns:w14="http://schemas.microsoft.com/office/word/2010/wordml" xmlns:w15="http://schemas.microsoft.com/office/word/2012/wordml" xmlns:w16cex="http://schemas.microsoft.com/office/word/2018/wordml/cex" xmlns:w16cid="http://schemas.microsoft.com/office/word/2016/wordml/cid" xmlns:w16="http://schemas.microsoft.com/office/word/2018/wordml" xmlns:w16sdtdh="http://schemas.microsoft.com/office/word/2020/wordml/sdtdatahash" xmlns:w16se="http://schemas.microsoft.com/office/word/2015/wordml/symex" xmlns:wpg="http://schemas.microsoft.com/office/word/2010/wordprocessingGroup" xmlns:wpi="http://schemas.microsoft.com/office/word/2010/wordprocessingInk" xmlns:wne="http://schemas.microsoft.com/office/word/2006/wordml" xmlns:wps="http://schemas.microsoft.com/office/word/2010/wordprocessingShape" mc:Ignorable="w14 w15 w16se w16cid w16 w16cex w16sdtdh wp14">
   <w:abstractNum w:abstractNumId="0" w15:restartNumberingAfterBreak="0">
     <w:nsid w:val="26CE778D"/>
     <w:multiLevelType w:val="hybridMultilevel"/>
@@ -995,7 +1044,7 @@
 </file>
 
 <file path=word/styles.xml><?xml version="1.0" encoding="utf-8"?>
-<w:styles xmlns:mc="http://schemas.openxmlformats.org/markup-compatibility/2006" xmlns:r="http://schemas.openxmlformats.org/officeDocument/2006/relationships" xmlns:w="http://schemas.openxmlformats.org/wordprocessingml/2006/main" xmlns:w14="http://schemas.microsoft.com/office/word/2010/wordml" xmlns:w15="http://schemas.microsoft.com/office/word/2012/wordml" mc:Ignorable="w14 w15">
+<w:styles xmlns:mc="http://schemas.openxmlformats.org/markup-compatibility/2006" xmlns:r="http://schemas.openxmlformats.org/officeDocument/2006/relationships" xmlns:w="http://schemas.openxmlformats.org/wordprocessingml/2006/main" xmlns:w14="http://schemas.microsoft.com/office/word/2010/wordml" xmlns:w15="http://schemas.microsoft.com/office/word/2012/wordml" xmlns:w16cex="http://schemas.microsoft.com/office/word/2018/wordml/cex" xmlns:w16cid="http://schemas.microsoft.com/office/word/2016/wordml/cid" xmlns:w16="http://schemas.microsoft.com/office/word/2018/wordml" xmlns:w16sdtdh="http://schemas.microsoft.com/office/word/2020/wordml/sdtdatahash" xmlns:w16se="http://schemas.microsoft.com/office/word/2015/wordml/symex" mc:Ignorable="w14 w15 w16se w16cid w16 w16cex w16sdtdh">
   <w:docDefaults>
     <w:rPrDefault>
       <w:rPr>
@@ -1011,7 +1060,7 @@
       </w:pPr>
     </w:pPrDefault>
   </w:docDefaults>
-  <w:latentStyles w:defLockedState="0" w:defUIPriority="99" w:defSemiHidden="0" w:defUnhideWhenUsed="0" w:defQFormat="0" w:count="371">
+  <w:latentStyles w:defLockedState="0" w:defUIPriority="99" w:defSemiHidden="0" w:defUnhideWhenUsed="0" w:defQFormat="0" w:count="376">
     <w:lsdException w:name="Normal" w:uiPriority="0" w:qFormat="1"/>
     <w:lsdException w:name="heading 1" w:uiPriority="9" w:qFormat="1"/>
     <w:lsdException w:name="heading 2" w:semiHidden="1" w:uiPriority="9" w:unhideWhenUsed="1" w:qFormat="1"/>
@@ -1117,7 +1166,6 @@
     <w:lsdException w:name="HTML Sample" w:semiHidden="1" w:unhideWhenUsed="1"/>
     <w:lsdException w:name="HTML Typewriter" w:semiHidden="1" w:unhideWhenUsed="1"/>
     <w:lsdException w:name="HTML Variable" w:semiHidden="1" w:unhideWhenUsed="1"/>
-    <w:lsdException w:name="Normal Table" w:semiHidden="1" w:unhideWhenUsed="1"/>
     <w:lsdException w:name="annotation subject" w:semiHidden="1" w:unhideWhenUsed="1"/>
     <w:lsdException w:name="No List" w:semiHidden="1" w:unhideWhenUsed="1"/>
     <w:lsdException w:name="Outline List 1" w:semiHidden="1" w:unhideWhenUsed="1"/>
@@ -1160,11 +1208,8 @@
     <w:lsdException w:name="Table Contemporary" w:semiHidden="1" w:unhideWhenUsed="1"/>
     <w:lsdException w:name="Table Elegant" w:semiHidden="1" w:unhideWhenUsed="1"/>
     <w:lsdException w:name="Table Professional" w:semiHidden="1" w:unhideWhenUsed="1"/>
-    <w:lsdException w:name="Table Subtle 1" w:semiHidden="1" w:unhideWhenUsed="1"/>
     <w:lsdException w:name="Table Subtle 2" w:semiHidden="1" w:unhideWhenUsed="1"/>
     <w:lsdException w:name="Table Web 1" w:semiHidden="1" w:unhideWhenUsed="1"/>
-    <w:lsdException w:name="Table Web 2" w:semiHidden="1" w:unhideWhenUsed="1"/>
-    <w:lsdException w:name="Table Web 3" w:semiHidden="1" w:unhideWhenUsed="1"/>
     <w:lsdException w:name="Balloon Text" w:semiHidden="1" w:unhideWhenUsed="1"/>
     <w:lsdException w:name="Table Grid" w:uiPriority="59"/>
     <w:lsdException w:name="Table Theme" w:semiHidden="1" w:unhideWhenUsed="1"/>
@@ -1383,18 +1428,23 @@
     <w:lsdException w:name="List Table 5 Dark Accent 6" w:uiPriority="50"/>
     <w:lsdException w:name="List Table 6 Colorful Accent 6" w:uiPriority="51"/>
     <w:lsdException w:name="List Table 7 Colorful Accent 6" w:uiPriority="52"/>
+    <w:lsdException w:name="Mention" w:semiHidden="1" w:unhideWhenUsed="1"/>
+    <w:lsdException w:name="Smart Hyperlink" w:semiHidden="1" w:unhideWhenUsed="1"/>
+    <w:lsdException w:name="Hashtag" w:semiHidden="1" w:unhideWhenUsed="1"/>
+    <w:lsdException w:name="Unresolved Mention" w:semiHidden="1" w:unhideWhenUsed="1"/>
+    <w:lsdException w:name="Smart Link" w:semiHidden="1" w:unhideWhenUsed="1"/>
   </w:latentStyles>
-  <w:style w:type="paragraph" w:default="1" w:styleId="Normal">
+  <w:style w:type="paragraph" w:default="1" w:styleId="a">
     <w:name w:val="Normal"/>
     <w:qFormat/>
   </w:style>
-  <w:style w:type="character" w:default="1" w:styleId="DefaultParagraphFont">
+  <w:style w:type="character" w:default="1" w:styleId="a0">
     <w:name w:val="Default Paragraph Font"/>
     <w:uiPriority w:val="1"/>
     <w:semiHidden/>
     <w:unhideWhenUsed/>
   </w:style>
-  <w:style w:type="table" w:default="1" w:styleId="TableNormal">
+  <w:style w:type="table" w:default="1" w:styleId="a1">
     <w:name w:val="Normal Table"/>
     <w:uiPriority w:val="99"/>
     <w:semiHidden/>
@@ -1409,17 +1459,17 @@
       </w:tblCellMar>
     </w:tblPr>
   </w:style>
-  <w:style w:type="numbering" w:default="1" w:styleId="NoList">
+  <w:style w:type="numbering" w:default="1" w:styleId="a2">
     <w:name w:val="No List"/>
     <w:uiPriority w:val="99"/>
     <w:semiHidden/>
     <w:unhideWhenUsed/>
   </w:style>
-  <w:style w:type="paragraph" w:styleId="Title">
+  <w:style w:type="paragraph" w:styleId="a3">
     <w:name w:val="Title"/>
-    <w:basedOn w:val="Normal"/>
-    <w:next w:val="Normal"/>
-    <w:link w:val="TitleChar"/>
+    <w:basedOn w:val="a"/>
+    <w:next w:val="a"/>
+    <w:link w:val="a4"/>
     <w:uiPriority w:val="10"/>
     <w:qFormat/>
     <w:rsid w:val="00241DDC"/>
@@ -1435,10 +1485,10 @@
       <w:szCs w:val="56"/>
     </w:rPr>
   </w:style>
-  <w:style w:type="character" w:customStyle="1" w:styleId="TitleChar">
-    <w:name w:val="Title Char"/>
-    <w:basedOn w:val="DefaultParagraphFont"/>
-    <w:link w:val="Title"/>
+  <w:style w:type="character" w:customStyle="1" w:styleId="a4">
+    <w:name w:val="כותרת טקסט תו"/>
+    <w:basedOn w:val="a0"/>
+    <w:link w:val="a3"/>
     <w:uiPriority w:val="10"/>
     <w:rsid w:val="00241DDC"/>
     <w:rPr>
@@ -1449,11 +1499,11 @@
       <w:szCs w:val="56"/>
     </w:rPr>
   </w:style>
-  <w:style w:type="paragraph" w:styleId="Subtitle">
+  <w:style w:type="paragraph" w:styleId="a5">
     <w:name w:val="Subtitle"/>
-    <w:basedOn w:val="Normal"/>
-    <w:next w:val="Normal"/>
-    <w:link w:val="SubtitleChar"/>
+    <w:basedOn w:val="a"/>
+    <w:next w:val="a"/>
+    <w:link w:val="a6"/>
     <w:uiPriority w:val="11"/>
     <w:qFormat/>
     <w:rsid w:val="00241DDC"/>
@@ -1469,10 +1519,10 @@
       <w:spacing w:val="15"/>
     </w:rPr>
   </w:style>
-  <w:style w:type="character" w:customStyle="1" w:styleId="SubtitleChar">
-    <w:name w:val="Subtitle Char"/>
-    <w:basedOn w:val="DefaultParagraphFont"/>
-    <w:link w:val="Subtitle"/>
+  <w:style w:type="character" w:customStyle="1" w:styleId="a6">
+    <w:name w:val="כותרת משנה תו"/>
+    <w:basedOn w:val="a0"/>
+    <w:link w:val="a5"/>
     <w:uiPriority w:val="11"/>
     <w:rsid w:val="00241DDC"/>
     <w:rPr>
@@ -1481,9 +1531,9 @@
       <w:spacing w:val="15"/>
     </w:rPr>
   </w:style>
-  <w:style w:type="paragraph" w:styleId="ListParagraph">
+  <w:style w:type="paragraph" w:styleId="a7">
     <w:name w:val="List Paragraph"/>
-    <w:basedOn w:val="Normal"/>
+    <w:basedOn w:val="a"/>
     <w:uiPriority w:val="34"/>
     <w:qFormat/>
     <w:rsid w:val="002A5F1A"/>
